--- a/questionnaires/Biospecimens Survey - Clinical Collection (Blood & Urine).docx
+++ b/questionnaires/Biospecimens Survey - Clinical Collection (Blood & Urine).docx
@@ -15161,7 +15161,7 @@
       <w:pStyle w:val="Header"/>
     </w:pPr>
     <w:r>
-      <w:t>Version 1.0</w:t>
+      <w:t>Version 1.1</w:t>
     </w:r>
   </w:p>
   <w:p>
@@ -15169,7 +15169,7 @@
       <w:pStyle w:val="Header"/>
     </w:pPr>
     <w:r>
-      <w:t>Released 11/28/2022</w:t>
+      <w:t>Released 11/30/2022</w:t>
     </w:r>
   </w:p>
   <w:p>

--- a/questionnaires/Biospecimens Survey - Clinical Collection (Blood & Urine).docx
+++ b/questionnaires/Biospecimens Survey - Clinical Collection (Blood & Urine).docx
@@ -5,6 +5,7 @@
     <w:p>
       <w:pPr>
         <w:pStyle w:val="Heading1"/>
+        <w:spacing w:before="0"/>
         <w:rPr>
           <w:rFonts w:asciiTheme="minorHAnsi" w:eastAsia="Calibri" w:hAnsiTheme="minorHAnsi" w:cstheme="minorHAnsi"/>
           <w:b/>
@@ -669,6 +670,7 @@
         <w:rPr>
           <w:rFonts w:ascii="Calibri" w:eastAsia="Calibri" w:hAnsi="Calibri" w:cs="Calibri"/>
         </w:rPr>
+        <w:lastRenderedPageBreak/>
         <w:t>[SrvBio_WAKETIME_v1r0] What time did you wake up on the day that you donated your samples? Select your answer from the drop-down list below. If you are using a phone or tablet, please tap the gray box to enter your response.</w:t>
       </w:r>
     </w:p>
@@ -1364,7 +1366,7 @@
         <w:rPr>
           <w:rFonts w:ascii="Calibri" w:eastAsia="Calibri" w:hAnsi="Calibri" w:cs="Calibri"/>
         </w:rPr>
-        <w:t xml:space="preserve">[SrvBlU_MENSTPRD_v1r0] Have you had a menstrual period in the last </w:t>
+        <w:t xml:space="preserve">[SrvBlU_MENSTPRD_v2r0] Have you had a menstrual period in the last </w:t>
       </w:r>
       <w:r>
         <w:rPr>
@@ -1378,13 +1380,21 @@
         <w:rPr>
           <w:rFonts w:ascii="Calibri" w:eastAsia="Calibri" w:hAnsi="Calibri" w:cs="Calibri"/>
         </w:rPr>
-        <w:t>?</w:t>
-      </w:r>
-      <w:r>
-        <w:rPr>
-          <w:rFonts w:ascii="Calibri" w:eastAsia="Calibri" w:hAnsi="Calibri" w:cs="Calibri"/>
-        </w:rPr>
-        <w:t xml:space="preserve"> </w:t>
+        <w:t xml:space="preserve">? Please do </w:t>
+      </w:r>
+      <w:r>
+        <w:rPr>
+          <w:rFonts w:ascii="Calibri" w:eastAsia="Calibri" w:hAnsi="Calibri" w:cs="Calibri"/>
+          <w:b/>
+          <w:bCs/>
+        </w:rPr>
+        <w:t xml:space="preserve">not </w:t>
+      </w:r>
+      <w:r>
+        <w:rPr>
+          <w:rFonts w:ascii="Calibri" w:eastAsia="Calibri" w:hAnsi="Calibri" w:cs="Calibri"/>
+        </w:rPr>
+        <w:t xml:space="preserve">consider breakthrough bleeding (also known as spotting) as part of the menstrual period. </w:t>
       </w:r>
       <w:r>
         <w:rPr>
@@ -1505,7 +1515,7 @@
           <w:rFonts w:ascii="Calibri" w:eastAsia="Calibri" w:hAnsi="Calibri" w:cs="Calibri"/>
           <w:color w:val="000000" w:themeColor="text1"/>
         </w:rPr>
-        <w:t xml:space="preserve">[SrvBlU_MENST60_v1r0] Have you had a menstrual period in the last </w:t>
+        <w:t xml:space="preserve">[SrvBlU_MENST60_v2r0] Have you had a menstrual period in the last </w:t>
       </w:r>
       <w:r>
         <w:rPr>
@@ -1521,7 +1531,23 @@
           <w:rFonts w:ascii="Calibri" w:eastAsia="Calibri" w:hAnsi="Calibri" w:cs="Calibri"/>
           <w:color w:val="000000" w:themeColor="text1"/>
         </w:rPr>
-        <w:t xml:space="preserve">? </w:t>
+        <w:t xml:space="preserve">? Please do </w:t>
+      </w:r>
+      <w:r>
+        <w:rPr>
+          <w:rFonts w:ascii="Calibri" w:eastAsia="Calibri" w:hAnsi="Calibri" w:cs="Calibri"/>
+          <w:b/>
+          <w:bCs/>
+          <w:color w:val="000000" w:themeColor="text1"/>
+        </w:rPr>
+        <w:t xml:space="preserve">not </w:t>
+      </w:r>
+      <w:r>
+        <w:rPr>
+          <w:rFonts w:ascii="Calibri" w:eastAsia="Calibri" w:hAnsi="Calibri" w:cs="Calibri"/>
+          <w:color w:val="000000" w:themeColor="text1"/>
+        </w:rPr>
+        <w:t xml:space="preserve">consider breakthrough bleeding (also known as spotting) as part of the menstrual period. </w:t>
       </w:r>
       <w:r>
         <w:rPr>
@@ -1644,14 +1670,23 @@
           <w:color w:val="000000" w:themeColor="text1"/>
         </w:rPr>
         <w:lastRenderedPageBreak/>
-        <w:t>[SrvBlU_MENSTART_v1r0] When was the start date of your most recent menstrual period (the first day on which you saw menstrual blood)? If you are not sure or do not remember, please make your best guess.</w:t>
-      </w:r>
-      <w:r>
-        <w:rPr>
-          <w:rFonts w:ascii="Calibri" w:eastAsia="Calibri" w:hAnsi="Calibri" w:cs="Calibri"/>
-          <w:color w:val="000000" w:themeColor="text1"/>
-        </w:rPr>
-        <w:t xml:space="preserve"> </w:t>
+        <w:t xml:space="preserve">[SrvBlU_MENSTART_v2r0] When was the start date of your most recent menstrual period (the first day on which you saw menstrual blood)? Please do </w:t>
+      </w:r>
+      <w:r>
+        <w:rPr>
+          <w:rFonts w:ascii="Calibri" w:eastAsia="Calibri" w:hAnsi="Calibri" w:cs="Calibri"/>
+          <w:b/>
+          <w:bCs/>
+          <w:color w:val="000000" w:themeColor="text1"/>
+        </w:rPr>
+        <w:t xml:space="preserve">not </w:t>
+      </w:r>
+      <w:r>
+        <w:rPr>
+          <w:rFonts w:ascii="Calibri" w:eastAsia="Calibri" w:hAnsi="Calibri" w:cs="Calibri"/>
+          <w:color w:val="000000" w:themeColor="text1"/>
+        </w:rPr>
+        <w:t xml:space="preserve">consider breakthrough bleeding (also known as spotting) as part of the menstrual period. If you are not sure or do not remember, please make your best guess. </w:t>
       </w:r>
       <w:r>
         <w:rPr>
@@ -2413,14 +2448,6 @@
         </w:rPr>
         <w:t xml:space="preserve">Closing remark on submit survey screen: “You have answered all of the questions in this survey. To submit your answers, select the “Submit Survey” button.” </w:t>
       </w:r>
-    </w:p>
-    <w:p>
-      <w:pPr>
-        <w:spacing w:line="240" w:lineRule="auto"/>
-        <w:rPr>
-          <w:rFonts w:ascii="Calibri" w:eastAsia="Calibri" w:hAnsi="Calibri" w:cs="Calibri"/>
-        </w:rPr>
-      </w:pPr>
     </w:p>
     <w:sectPr>
       <w:headerReference w:type="default" r:id="rId8"/>
@@ -2549,7 +2576,7 @@
       <w:pStyle w:val="Header"/>
     </w:pPr>
     <w:r>
-      <w:t>Version 1.2</w:t>
+      <w:t>Version 1.3</w:t>
     </w:r>
   </w:p>
   <w:p>
@@ -2557,7 +2584,7 @@
       <w:pStyle w:val="Header"/>
     </w:pPr>
     <w:r>
-      <w:t>Released 7/5/2023</w:t>
+      <w:t>Released 2/1/2024</w:t>
     </w:r>
   </w:p>
   <w:p>
